--- a/Module1/3_pseudo_code_ flowchart/bai_tap/Bai3ThuatToanTimGiaTriLonNhatTrong3So.docx
+++ b/Module1/3_pseudo_code_ flowchart/bai_tap/Bai3ThuatToanTimGiaTriLonNhatTrong3So.docx
@@ -12,6 +12,8 @@
           <w:szCs w:val="26"/>
         </w:rPr>
       </w:pPr>
+      <w:bookmarkStart w:id="0" w:name="_GoBack"/>
+      <w:bookmarkEnd w:id="0"/>
       <w:r>
         <w:rPr>
           <w:sz w:val="26"/>
@@ -791,8 +793,6 @@
           <w:szCs w:val="26"/>
         </w:rPr>
       </w:pPr>
-      <w:bookmarkStart w:id="0" w:name="_GoBack"/>
-      <w:bookmarkEnd w:id="0"/>
       <w:r>
         <w:rPr>
           <w:rFonts w:ascii="Times New Roman" w:hAnsi="Times New Roman" w:cs="Times New Roman"/>
@@ -803,120 +803,16 @@
         <mc:AlternateContent>
           <mc:Choice Requires="wps">
             <w:drawing>
-              <wp:anchor distT="0" distB="0" distL="114300" distR="114300" simplePos="0" relativeHeight="251722752" behindDoc="0" locked="0" layoutInCell="1" allowOverlap="1" wp14:anchorId="53ACBF28" wp14:editId="252E5692">
+              <wp:anchor distT="0" distB="0" distL="114300" distR="114300" simplePos="0" relativeHeight="251720704" behindDoc="0" locked="0" layoutInCell="1" allowOverlap="1" wp14:anchorId="1DE0DEDF" wp14:editId="56D2CF93">
                 <wp:simplePos x="0" y="0"/>
-                <wp:positionH relativeFrom="margin">
-                  <wp:posOffset>4286250</wp:posOffset>
+                <wp:positionH relativeFrom="column">
+                  <wp:posOffset>4819649</wp:posOffset>
                 </wp:positionH>
                 <wp:positionV relativeFrom="paragraph">
-                  <wp:posOffset>5046980</wp:posOffset>
+                  <wp:posOffset>4113530</wp:posOffset>
                 </wp:positionV>
-                <wp:extent cx="704850" cy="276225"/>
-                <wp:effectExtent l="0" t="0" r="0" b="9525"/>
-                <wp:wrapNone/>
-                <wp:docPr id="49" name="Text Box 49"/>
-                <wp:cNvGraphicFramePr/>
-                <a:graphic xmlns:a="http://schemas.openxmlformats.org/drawingml/2006/main">
-                  <a:graphicData uri="http://schemas.microsoft.com/office/word/2010/wordprocessingShape">
-                    <wps:wsp>
-                      <wps:cNvSpPr txBox="1"/>
-                      <wps:spPr>
-                        <a:xfrm>
-                          <a:off x="0" y="0"/>
-                          <a:ext cx="704850" cy="276225"/>
-                        </a:xfrm>
-                        <a:prstGeom prst="rect">
-                          <a:avLst/>
-                        </a:prstGeom>
-                        <a:solidFill>
-                          <a:schemeClr val="lt1"/>
-                        </a:solidFill>
-                        <a:ln w="6350">
-                          <a:noFill/>
-                        </a:ln>
-                      </wps:spPr>
-                      <wps:txbx>
-                        <w:txbxContent>
-                          <w:p>
-                            <w:pPr>
-                              <w:rPr>
-                                <w:rFonts w:ascii="Times New Roman" w:hAnsi="Times New Roman" w:cs="Times New Roman"/>
-                              </w:rPr>
-                            </w:pPr>
-                            <w:r>
-                              <w:rPr>
-                                <w:rFonts w:ascii="Times New Roman" w:hAnsi="Times New Roman" w:cs="Times New Roman"/>
-                              </w:rPr>
-                              <w:t>Sai</w:t>
-                            </w:r>
-                          </w:p>
-                        </w:txbxContent>
-                      </wps:txbx>
-                      <wps:bodyPr rot="0" spcFirstLastPara="0" vertOverflow="overflow" horzOverflow="overflow" vert="horz" wrap="square" lIns="91440" tIns="45720" rIns="91440" bIns="45720" numCol="1" spcCol="0" rtlCol="0" fromWordArt="0" anchor="t" anchorCtr="0" forceAA="0" compatLnSpc="1">
-                        <a:prstTxWarp prst="textNoShape">
-                          <a:avLst/>
-                        </a:prstTxWarp>
-                        <a:noAutofit/>
-                      </wps:bodyPr>
-                    </wps:wsp>
-                  </a:graphicData>
-                </a:graphic>
-                <wp14:sizeRelV relativeFrom="margin">
-                  <wp14:pctHeight>0</wp14:pctHeight>
-                </wp14:sizeRelV>
-              </wp:anchor>
-            </w:drawing>
-          </mc:Choice>
-          <mc:Fallback>
-            <w:pict>
-              <v:shapetype w14:anchorId="53ACBF28" id="_x0000_t202" coordsize="21600,21600" o:spt="202" path="m,l,21600r21600,l21600,xe">
-                <v:stroke joinstyle="miter"/>
-                <v:path gradientshapeok="t" o:connecttype="rect"/>
-              </v:shapetype>
-              <v:shape id="Text Box 49" o:spid="_x0000_s1027" type="#_x0000_t202" style="position:absolute;left:0;text-align:left;margin-left:337.5pt;margin-top:397.4pt;width:55.5pt;height:21.75pt;z-index:251722752;visibility:visible;mso-wrap-style:square;mso-height-percent:0;mso-wrap-distance-left:9pt;mso-wrap-distance-top:0;mso-wrap-distance-right:9pt;mso-wrap-distance-bottom:0;mso-position-horizontal:absolute;mso-position-horizontal-relative:margin;mso-position-vertical:absolute;mso-position-vertical-relative:text;mso-height-percent:0;mso-height-relative:margin;v-text-anchor:top" o:gfxdata="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" fillcolor="white [3201]" stroked="f" strokeweight=".5pt">
-                <v:textbox>
-                  <w:txbxContent>
-                    <w:p>
-                      <w:pPr>
-                        <w:rPr>
-                          <w:rFonts w:ascii="Times New Roman" w:hAnsi="Times New Roman" w:cs="Times New Roman"/>
-                        </w:rPr>
-                      </w:pPr>
-                      <w:r>
-                        <w:rPr>
-                          <w:rFonts w:ascii="Times New Roman" w:hAnsi="Times New Roman" w:cs="Times New Roman"/>
-                        </w:rPr>
-                        <w:t>Sai</w:t>
-                      </w:r>
-                    </w:p>
-                  </w:txbxContent>
-                </v:textbox>
-                <w10:wrap anchorx="margin"/>
-              </v:shape>
-            </w:pict>
-          </mc:Fallback>
-        </mc:AlternateContent>
-      </w:r>
-      <w:r>
-        <w:rPr>
-          <w:rFonts w:ascii="Times New Roman" w:hAnsi="Times New Roman" w:cs="Times New Roman"/>
-          <w:noProof/>
-          <w:sz w:val="26"/>
-          <w:szCs w:val="26"/>
-        </w:rPr>
-        <mc:AlternateContent>
-          <mc:Choice Requires="wps">
-            <w:drawing>
-              <wp:anchor distT="0" distB="0" distL="114300" distR="114300" simplePos="0" relativeHeight="251720704" behindDoc="0" locked="0" layoutInCell="1" allowOverlap="1" wp14:anchorId="184002C7" wp14:editId="6AB74430">
-                <wp:simplePos x="0" y="0"/>
-                <wp:positionH relativeFrom="column">
-                  <wp:posOffset>4676775</wp:posOffset>
-                </wp:positionH>
-                <wp:positionV relativeFrom="paragraph">
-                  <wp:posOffset>4037330</wp:posOffset>
-                </wp:positionV>
-                <wp:extent cx="704850" cy="276225"/>
-                <wp:effectExtent l="0" t="0" r="0" b="9525"/>
+                <wp:extent cx="504825" cy="257175"/>
+                <wp:effectExtent l="0" t="0" r="9525" b="9525"/>
                 <wp:wrapNone/>
                 <wp:docPr id="48" name="Text Box 48"/>
                 <wp:cNvGraphicFramePr/>
@@ -927,7 +823,7 @@
                       <wps:spPr>
                         <a:xfrm>
                           <a:off x="0" y="0"/>
-                          <a:ext cx="704850" cy="276225"/>
+                          <a:ext cx="504825" cy="257175"/>
                         </a:xfrm>
                         <a:prstGeom prst="rect">
                           <a:avLst/>
@@ -966,6 +862,9 @@
                     </wps:wsp>
                   </a:graphicData>
                 </a:graphic>
+                <wp14:sizeRelH relativeFrom="margin">
+                  <wp14:pctWidth>0</wp14:pctWidth>
+                </wp14:sizeRelH>
                 <wp14:sizeRelV relativeFrom="margin">
                   <wp14:pctHeight>0</wp14:pctHeight>
                 </wp14:sizeRelV>
@@ -974,7 +873,11 @@
           </mc:Choice>
           <mc:Fallback>
             <w:pict>
-              <v:shape w14:anchorId="184002C7" id="Text Box 48" o:spid="_x0000_s1028" type="#_x0000_t202" style="position:absolute;left:0;text-align:left;margin-left:368.25pt;margin-top:317.9pt;width:55.5pt;height:21.75pt;z-index:251720704;visibility:visible;mso-wrap-style:square;mso-height-percent:0;mso-wrap-distance-left:9pt;mso-wrap-distance-top:0;mso-wrap-distance-right:9pt;mso-wrap-distance-bottom:0;mso-position-horizontal:absolute;mso-position-horizontal-relative:text;mso-position-vertical:absolute;mso-position-vertical-relative:text;mso-height-percent:0;mso-height-relative:margin;v-text-anchor:top" o:gfxdata="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" fillcolor="white [3201]" stroked="f" strokeweight=".5pt">
+              <v:shapetype w14:anchorId="1DE0DEDF" id="_x0000_t202" coordsize="21600,21600" o:spt="202" path="m,l,21600r21600,l21600,xe">
+                <v:stroke joinstyle="miter"/>
+                <v:path gradientshapeok="t" o:connecttype="rect"/>
+              </v:shapetype>
+              <v:shape id="Text Box 48" o:spid="_x0000_s1027" type="#_x0000_t202" style="position:absolute;left:0;text-align:left;margin-left:379.5pt;margin-top:323.9pt;width:39.75pt;height:20.25pt;z-index:251720704;visibility:visible;mso-wrap-style:square;mso-width-percent:0;mso-height-percent:0;mso-wrap-distance-left:9pt;mso-wrap-distance-top:0;mso-wrap-distance-right:9pt;mso-wrap-distance-bottom:0;mso-position-horizontal:absolute;mso-position-horizontal-relative:text;mso-position-vertical:absolute;mso-position-vertical-relative:text;mso-width-percent:0;mso-height-percent:0;mso-width-relative:margin;mso-height-relative:margin;v-text-anchor:top" o:gfxdata="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" fillcolor="white [3201]" stroked="f" strokeweight=".5pt">
                 <v:textbox>
                   <w:txbxContent>
                     <w:p>
@@ -993,6 +896,106 @@
                     </w:p>
                   </w:txbxContent>
                 </v:textbox>
+              </v:shape>
+            </w:pict>
+          </mc:Fallback>
+        </mc:AlternateContent>
+      </w:r>
+      <w:r>
+        <w:rPr>
+          <w:rFonts w:ascii="Times New Roman" w:hAnsi="Times New Roman" w:cs="Times New Roman"/>
+          <w:noProof/>
+          <w:sz w:val="26"/>
+          <w:szCs w:val="26"/>
+        </w:rPr>
+        <mc:AlternateContent>
+          <mc:Choice Requires="wps">
+            <w:drawing>
+              <wp:anchor distT="0" distB="0" distL="114300" distR="114300" simplePos="0" relativeHeight="251722752" behindDoc="0" locked="0" layoutInCell="1" allowOverlap="1" wp14:anchorId="7DDF89D8" wp14:editId="03B817FC">
+                <wp:simplePos x="0" y="0"/>
+                <wp:positionH relativeFrom="margin">
+                  <wp:posOffset>4286250</wp:posOffset>
+                </wp:positionH>
+                <wp:positionV relativeFrom="paragraph">
+                  <wp:posOffset>5046980</wp:posOffset>
+                </wp:positionV>
+                <wp:extent cx="704850" cy="276225"/>
+                <wp:effectExtent l="0" t="0" r="0" b="9525"/>
+                <wp:wrapNone/>
+                <wp:docPr id="49" name="Text Box 49"/>
+                <wp:cNvGraphicFramePr/>
+                <a:graphic xmlns:a="http://schemas.openxmlformats.org/drawingml/2006/main">
+                  <a:graphicData uri="http://schemas.microsoft.com/office/word/2010/wordprocessingShape">
+                    <wps:wsp>
+                      <wps:cNvSpPr txBox="1"/>
+                      <wps:spPr>
+                        <a:xfrm>
+                          <a:off x="0" y="0"/>
+                          <a:ext cx="704850" cy="276225"/>
+                        </a:xfrm>
+                        <a:prstGeom prst="rect">
+                          <a:avLst/>
+                        </a:prstGeom>
+                        <a:solidFill>
+                          <a:schemeClr val="lt1"/>
+                        </a:solidFill>
+                        <a:ln w="6350">
+                          <a:noFill/>
+                        </a:ln>
+                      </wps:spPr>
+                      <wps:txbx>
+                        <w:txbxContent>
+                          <w:p>
+                            <w:pPr>
+                              <w:rPr>
+                                <w:rFonts w:ascii="Times New Roman" w:hAnsi="Times New Roman" w:cs="Times New Roman"/>
+                              </w:rPr>
+                            </w:pPr>
+                            <w:r>
+                              <w:rPr>
+                                <w:rFonts w:ascii="Times New Roman" w:hAnsi="Times New Roman" w:cs="Times New Roman"/>
+                              </w:rPr>
+                              <w:t>Sai</w:t>
+                            </w:r>
+                          </w:p>
+                        </w:txbxContent>
+                      </wps:txbx>
+                      <wps:bodyPr rot="0" spcFirstLastPara="0" vertOverflow="overflow" horzOverflow="overflow" vert="horz" wrap="square" lIns="91440" tIns="45720" rIns="91440" bIns="45720" numCol="1" spcCol="0" rtlCol="0" fromWordArt="0" anchor="t" anchorCtr="0" forceAA="0" compatLnSpc="1">
+                        <a:prstTxWarp prst="textNoShape">
+                          <a:avLst/>
+                        </a:prstTxWarp>
+                        <a:noAutofit/>
+                      </wps:bodyPr>
+                    </wps:wsp>
+                  </a:graphicData>
+                </a:graphic>
+                <wp14:sizeRelV relativeFrom="margin">
+                  <wp14:pctHeight>0</wp14:pctHeight>
+                </wp14:sizeRelV>
+              </wp:anchor>
+            </w:drawing>
+          </mc:Choice>
+          <mc:Fallback>
+            <w:pict>
+              <v:shape w14:anchorId="7DDF89D8" id="Text Box 49" o:spid="_x0000_s1028" type="#_x0000_t202" style="position:absolute;left:0;text-align:left;margin-left:337.5pt;margin-top:397.4pt;width:55.5pt;height:21.75pt;z-index:251722752;visibility:visible;mso-wrap-style:square;mso-height-percent:0;mso-wrap-distance-left:9pt;mso-wrap-distance-top:0;mso-wrap-distance-right:9pt;mso-wrap-distance-bottom:0;mso-position-horizontal:absolute;mso-position-horizontal-relative:margin;mso-position-vertical:absolute;mso-position-vertical-relative:text;mso-height-percent:0;mso-height-relative:margin;v-text-anchor:top" o:gfxdata="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" fillcolor="white [3201]" stroked="f" strokeweight=".5pt">
+                <v:textbox>
+                  <w:txbxContent>
+                    <w:p>
+                      <w:pPr>
+                        <w:rPr>
+                          <w:rFonts w:ascii="Times New Roman" w:hAnsi="Times New Roman" w:cs="Times New Roman"/>
+                        </w:rPr>
+                      </w:pPr>
+                      <w:r>
+                        <w:rPr>
+                          <w:rFonts w:ascii="Times New Roman" w:hAnsi="Times New Roman" w:cs="Times New Roman"/>
+                        </w:rPr>
+                        <w:t>Sai</w:t>
+                      </w:r>
+                    </w:p>
+                  </w:txbxContent>
+                </v:textbox>
+                <w10:wrap anchorx="margin"/>
               </v:shape>
             </w:pict>
           </mc:Fallback>
@@ -4920,7 +4923,7 @@
 </file>
 
 <file path=customXml/itemProps1.xml><?xml version="1.0" encoding="utf-8"?>
-<ds:datastoreItem xmlns:ds="http://schemas.openxmlformats.org/officeDocument/2006/customXml" ds:itemID="{1F2D22A2-4378-42D8-96EF-D3AACF47D08C}">
+<ds:datastoreItem xmlns:ds="http://schemas.openxmlformats.org/officeDocument/2006/customXml" ds:itemID="{19635D36-5BA3-4E09-B0F4-90B7B55EADA6}">
   <ds:schemaRefs>
     <ds:schemaRef ds:uri="http://schemas.openxmlformats.org/officeDocument/2006/bibliography"/>
   </ds:schemaRefs>
